--- a/Screen Shots outputs.docx
+++ b/Screen Shots outputs.docx
@@ -1,6 +1,6 @@
 
 <file path=word/document.xml><?xml version="1.0" encoding="utf-8"?>
-<w:document xmlns:wpc="http://schemas.microsoft.com/office/word/2010/wordprocessingCanvas" xmlns:cx="http://schemas.microsoft.com/office/drawing/2014/chartex" xmlns:cx1="http://schemas.microsoft.com/office/drawing/2015/9/8/chartex" xmlns:cx2="http://schemas.microsoft.com/office/drawing/2015/10/21/chartex" xmlns:cx3="http://schemas.microsoft.com/office/drawing/2016/5/9/chartex" xmlns:cx4="http://schemas.microsoft.com/office/drawing/2016/5/10/chartex" xmlns:cx5="http://schemas.microsoft.com/office/drawing/2016/5/11/chartex" xmlns:cx6="http://schemas.microsoft.com/office/drawing/2016/5/12/chartex" xmlns:cx7="http://schemas.microsoft.com/office/drawing/2016/5/13/chartex" xmlns:cx8="http://schemas.microsoft.com/office/drawing/2016/5/14/chartex" xmlns:mc="http://schemas.openxmlformats.org/markup-compatibility/2006" xmlns:aink="http://schemas.microsoft.com/office/drawing/2016/ink" xmlns:am3d="http://schemas.microsoft.com/office/drawing/2017/model3d" xmlns:o="urn:schemas-microsoft-com:office:office" xmlns:r="http://schemas.openxmlformats.org/officeDocument/2006/relationships" xmlns:m="http://schemas.openxmlformats.org/officeDocument/2006/math" xmlns:v="urn:schemas-microsoft-com:vml" xmlns:wp14="http://schemas.microsoft.com/office/word/2010/wordprocessingDrawing" xmlns:wp="http://schemas.openxmlformats.org/drawingml/2006/wordprocessingDrawing" xmlns:w10="urn:schemas-microsoft-com:office:word" xmlns:w="http://schemas.openxmlformats.org/wordprocessingml/2006/main" xmlns:w14="http://schemas.microsoft.com/office/word/2010/wordml" xmlns:w15="http://schemas.microsoft.com/office/word/2012/wordml" xmlns:w16cex="http://schemas.microsoft.com/office/word/2018/wordml/cex" xmlns:w16cid="http://schemas.microsoft.com/office/word/2016/wordml/cid" xmlns:w16="http://schemas.microsoft.com/office/word/2018/wordml" xmlns:w16se="http://schemas.microsoft.com/office/word/2015/wordml/symex" xmlns:wpg="http://schemas.microsoft.com/office/word/2010/wordprocessingGroup" xmlns:wpi="http://schemas.microsoft.com/office/word/2010/wordprocessingInk" xmlns:wne="http://schemas.microsoft.com/office/word/2006/wordml" xmlns:wps="http://schemas.microsoft.com/office/word/2010/wordprocessingShape" mc:Ignorable="w14 w15 w16se w16cid w16 w16cex wp14">
+<w:document xmlns:wpc="http://schemas.microsoft.com/office/word/2010/wordprocessingCanvas" xmlns:cx="http://schemas.microsoft.com/office/drawing/2014/chartex" xmlns:cx1="http://schemas.microsoft.com/office/drawing/2015/9/8/chartex" xmlns:cx2="http://schemas.microsoft.com/office/drawing/2015/10/21/chartex" xmlns:cx3="http://schemas.microsoft.com/office/drawing/2016/5/9/chartex" xmlns:cx4="http://schemas.microsoft.com/office/drawing/2016/5/10/chartex" xmlns:cx5="http://schemas.microsoft.com/office/drawing/2016/5/11/chartex" xmlns:cx6="http://schemas.microsoft.com/office/drawing/2016/5/12/chartex" xmlns:cx7="http://schemas.microsoft.com/office/drawing/2016/5/13/chartex" xmlns:cx8="http://schemas.microsoft.com/office/drawing/2016/5/14/chartex" xmlns:mc="http://schemas.openxmlformats.org/markup-compatibility/2006" xmlns:aink="http://schemas.microsoft.com/office/drawing/2016/ink" xmlns:am3d="http://schemas.microsoft.com/office/drawing/2017/model3d" xmlns:o="urn:schemas-microsoft-com:office:office" xmlns:r="http://schemas.openxmlformats.org/officeDocument/2006/relationships" xmlns:m="http://schemas.openxmlformats.org/officeDocument/2006/math" xmlns:v="urn:schemas-microsoft-com:vml" xmlns:wp14="http://schemas.microsoft.com/office/word/2010/wordprocessingDrawing" xmlns:wp="http://schemas.openxmlformats.org/drawingml/2006/wordprocessingDrawing" xmlns:w10="urn:schemas-microsoft-com:office:word" xmlns:w="http://schemas.openxmlformats.org/wordprocessingml/2006/main" xmlns:w14="http://schemas.microsoft.com/office/word/2010/wordml" xmlns:w15="http://schemas.microsoft.com/office/word/2012/wordml" xmlns:w16cex="http://schemas.microsoft.com/office/word/2018/wordml/cex" xmlns:w16cid="http://schemas.microsoft.com/office/word/2016/wordml/cid" xmlns:w16="http://schemas.microsoft.com/office/word/2018/wordml" xmlns:w16sdtdh="http://schemas.microsoft.com/office/word/2020/wordml/sdtdatahash" xmlns:w16se="http://schemas.microsoft.com/office/word/2015/wordml/symex" xmlns:wpg="http://schemas.microsoft.com/office/word/2010/wordprocessingGroup" xmlns:wpi="http://schemas.microsoft.com/office/word/2010/wordprocessingInk" xmlns:wne="http://schemas.microsoft.com/office/word/2006/wordml" xmlns:wps="http://schemas.microsoft.com/office/word/2010/wordprocessingShape" mc:Ignorable="w14 w15 w16se w16cid w16 w16cex w16sdtdh wp14">
   <w:body>
     <w:p>
       <w:r>
@@ -13,8 +13,8 @@
           <w:noProof/>
         </w:rPr>
         <w:drawing>
-          <wp:inline distT="0" distB="0" distL="0" distR="0" wp14:anchorId="1F4E3DBA" wp14:editId="00495F61">
-            <wp:extent cx="5943600" cy="2498725"/>
+          <wp:inline distT="0" distB="0" distL="0" distR="0" wp14:anchorId="6E90848E" wp14:editId="6EDCEE26">
+            <wp:extent cx="5943600" cy="2077085"/>
             <wp:effectExtent l="0" t="0" r="0" b="0"/>
             <wp:docPr id="1" name="Picture 1"/>
             <wp:cNvGraphicFramePr>
@@ -36,7 +36,7 @@
                   <pic:spPr>
                     <a:xfrm>
                       <a:off x="0" y="0"/>
-                      <a:ext cx="5943600" cy="2498725"/>
+                      <a:ext cx="5943600" cy="2077085"/>
                     </a:xfrm>
                     <a:prstGeom prst="rect">
                       <a:avLst/>
@@ -48,17 +48,15 @@
           </wp:inline>
         </w:drawing>
       </w:r>
-    </w:p>
-    <w:p>
       <w:r>
         <w:rPr>
           <w:noProof/>
         </w:rPr>
         <w:drawing>
-          <wp:inline distT="0" distB="0" distL="0" distR="0" wp14:anchorId="143F28AF" wp14:editId="2E47D48B">
-            <wp:extent cx="5943600" cy="1774190"/>
+          <wp:inline distT="0" distB="0" distL="0" distR="0" wp14:anchorId="2B2B2B35" wp14:editId="741EA3E9">
+            <wp:extent cx="5943600" cy="1586230"/>
             <wp:effectExtent l="0" t="0" r="0" b="0"/>
-            <wp:docPr id="2" name="Picture 2"/>
+            <wp:docPr id="4" name="Picture 4"/>
             <wp:cNvGraphicFramePr>
               <a:graphicFrameLocks xmlns:a="http://schemas.openxmlformats.org/drawingml/2006/main" noChangeAspect="1"/>
             </wp:cNvGraphicFramePr>
@@ -78,7 +76,7 @@
                   <pic:spPr>
                     <a:xfrm>
                       <a:off x="0" y="0"/>
-                      <a:ext cx="5943600" cy="1774190"/>
+                      <a:ext cx="5943600" cy="1586230"/>
                     </a:xfrm>
                     <a:prstGeom prst="rect">
                       <a:avLst/>
@@ -102,7 +100,7 @@
 </file>
 
 <file path=word/styles.xml><?xml version="1.0" encoding="utf-8"?>
-<w:styles xmlns:mc="http://schemas.openxmlformats.org/markup-compatibility/2006" xmlns:r="http://schemas.openxmlformats.org/officeDocument/2006/relationships" xmlns:w="http://schemas.openxmlformats.org/wordprocessingml/2006/main" xmlns:w14="http://schemas.microsoft.com/office/word/2010/wordml" xmlns:w15="http://schemas.microsoft.com/office/word/2012/wordml" xmlns:w16cex="http://schemas.microsoft.com/office/word/2018/wordml/cex" xmlns:w16cid="http://schemas.microsoft.com/office/word/2016/wordml/cid" xmlns:w16="http://schemas.microsoft.com/office/word/2018/wordml" xmlns:w16se="http://schemas.microsoft.com/office/word/2015/wordml/symex" mc:Ignorable="w14 w15 w16se w16cid w16 w16cex">
+<w:styles xmlns:mc="http://schemas.openxmlformats.org/markup-compatibility/2006" xmlns:r="http://schemas.openxmlformats.org/officeDocument/2006/relationships" xmlns:w="http://schemas.openxmlformats.org/wordprocessingml/2006/main" xmlns:w14="http://schemas.microsoft.com/office/word/2010/wordml" xmlns:w15="http://schemas.microsoft.com/office/word/2012/wordml" xmlns:w16cex="http://schemas.microsoft.com/office/word/2018/wordml/cex" xmlns:w16cid="http://schemas.microsoft.com/office/word/2016/wordml/cid" xmlns:w16="http://schemas.microsoft.com/office/word/2018/wordml" xmlns:w16sdtdh="http://schemas.microsoft.com/office/word/2020/wordml/sdtdatahash" xmlns:w16se="http://schemas.microsoft.com/office/word/2015/wordml/symex" mc:Ignorable="w14 w15 w16se w16cid w16 w16cex w16sdtdh">
   <w:docDefaults>
     <w:rPrDefault>
       <w:rPr>
